--- a/Presentation/DALC_3_3_최종발표대본.docx
+++ b/Presentation/DALC_3_3_최종발표대본.docx
@@ -122,6 +122,22 @@
         <w:rPr>
           <w:rFonts w:hint="eastAsia"/>
         </w:rPr>
+        <w:t>저희 팀의 프로젝트 이름인 책 무비의 서비스 유형 및 목적에 대해 말씀드리겠습니다.</w:t>
+      </w:r>
+    </w:p>
+    <w:p>
+      <w:pPr>
+        <w:pStyle w:val="a3"/>
+        <w:numPr>
+          <w:ilvl w:val="0"/>
+          <w:numId w:val="1"/>
+        </w:numPr>
+        <w:ind w:leftChars="0"/>
+      </w:pPr>
+      <w:r>
+        <w:rPr>
+          <w:rFonts w:hint="eastAsia"/>
+        </w:rPr>
         <w:t>먼저</w:t>
       </w:r>
       <w:r>
@@ -168,34 +184,6 @@
         <w:rPr>
           <w:rFonts w:hint="eastAsia"/>
         </w:rPr>
-        <w:t>시연영상을 함께 시청하도록 하겠습니다.</w:t>
-      </w:r>
-      <w:r>
-        <w:t xml:space="preserve"> &lt;&lt;</w:t>
-      </w:r>
-      <w:r>
-        <w:rPr>
-          <w:rFonts w:hint="eastAsia"/>
-        </w:rPr>
-        <w:t>시연영상 중간중간 설명&gt;</w:t>
-      </w:r>
-      <w:r>
-        <w:t>&gt;</w:t>
-      </w:r>
-    </w:p>
-    <w:p>
-      <w:pPr>
-        <w:pStyle w:val="a3"/>
-        <w:numPr>
-          <w:ilvl w:val="0"/>
-          <w:numId w:val="1"/>
-        </w:numPr>
-        <w:ind w:leftChars="0"/>
-      </w:pPr>
-      <w:r>
-        <w:rPr>
-          <w:rFonts w:hint="eastAsia"/>
-        </w:rPr>
         <w:t>이제 본격적으로 각 파트의 프로젝트 진행 결과에 대해 발표하겠습니다.</w:t>
       </w:r>
       <w:r>
@@ -247,24 +235,38 @@
       <w:r>
         <w:rPr>
           <w:rFonts w:hint="eastAsia"/>
+          <w:b/>
+          <w:bCs/>
         </w:rPr>
         <w:t>먼저 저희 웹사이트의 메인 화면입니다.</w:t>
       </w:r>
       <w:r>
-        <w:t xml:space="preserve"> </w:t>
-      </w:r>
-      <w:r>
-        <w:rPr>
-          <w:rFonts w:hint="eastAsia"/>
+        <w:rPr>
+          <w:b/>
+          <w:bCs/>
+        </w:rPr>
+        <w:t xml:space="preserve"> </w:t>
+      </w:r>
+      <w:r>
+        <w:rPr>
+          <w:rFonts w:hint="eastAsia"/>
+          <w:b/>
+          <w:bCs/>
         </w:rPr>
         <w:t>메인화면에는 웹 페이지에 대한 전체적인 설명 뿐 만 아니라,</w:t>
       </w:r>
       <w:r>
-        <w:t xml:space="preserve"> </w:t>
-      </w:r>
-      <w:r>
-        <w:rPr>
-          <w:rFonts w:hint="eastAsia"/>
+        <w:rPr>
+          <w:b/>
+          <w:bCs/>
+        </w:rPr>
+        <w:t xml:space="preserve"> </w:t>
+      </w:r>
+      <w:r>
+        <w:rPr>
+          <w:rFonts w:hint="eastAsia"/>
+          <w:b/>
+          <w:bCs/>
         </w:rPr>
         <w:t>각종 통계로 갈 수 있는 바로가기가 있습니다.</w:t>
       </w:r>
@@ -405,8 +407,16 @@
       <w:r>
         <w:rPr>
           <w:rFonts w:hint="eastAsia"/>
-        </w:rPr>
-        <w:t>책무비 서비스의 가장 중요한 부분인 영화 선택장면과 결과로 나온 책을 보여주는 페이지 입니다.</w:t>
+          <w:b/>
+          <w:bCs/>
+        </w:rPr>
+        <w:t>책무비 서비스의 가장 중요한 부분인 영화 선택장면과 결과로 나온 책을 보여주는 페이지 입니다</w:t>
+      </w:r>
+      <w:r>
+        <w:rPr>
+          <w:rFonts w:hint="eastAsia"/>
+        </w:rPr>
+        <w:t>.</w:t>
       </w:r>
       <w:r>
         <w:t xml:space="preserve"> </w:t>
@@ -441,6 +451,8 @@
       <w:r>
         <w:rPr>
           <w:rFonts w:hint="eastAsia"/>
+          <w:b/>
+          <w:bCs/>
         </w:rPr>
         <w:t>선호하는 영화를 선택하고 나면 책과 함께 책의 줄거리가 결과화면으로 제시됩니다.</w:t>
       </w:r>
@@ -773,109 +785,181 @@
           <w:numId w:val="1"/>
         </w:numPr>
         <w:ind w:leftChars="0"/>
-      </w:pPr>
-      <w:r>
-        <w:rPr>
-          <w:rFonts w:hint="eastAsia"/>
+        <w:rPr>
+          <w:b/>
+          <w:bCs/>
+        </w:rPr>
+      </w:pPr>
+      <w:r>
+        <w:rPr>
+          <w:rFonts w:hint="eastAsia"/>
+          <w:b/>
+          <w:bCs/>
         </w:rPr>
         <w:t>저희</w:t>
       </w:r>
       <w:r>
+        <w:rPr>
+          <w:b/>
+          <w:bCs/>
+        </w:rPr>
         <w:t xml:space="preserve"> ai</w:t>
       </w:r>
       <w:r>
         <w:rPr>
           <w:rFonts w:hint="eastAsia"/>
+          <w:b/>
+          <w:bCs/>
         </w:rPr>
         <w:t>파트의 구현과정은 다음과 같습니다.</w:t>
       </w:r>
       <w:r>
-        <w:t xml:space="preserve"> </w:t>
-      </w:r>
-      <w:r>
-        <w:rPr>
-          <w:rFonts w:hint="eastAsia"/>
+        <w:rPr>
+          <w:b/>
+          <w:bCs/>
+        </w:rPr>
+        <w:t xml:space="preserve"> </w:t>
+      </w:r>
+      <w:r>
+        <w:rPr>
+          <w:rFonts w:hint="eastAsia"/>
+          <w:b/>
+          <w:bCs/>
         </w:rPr>
         <w:t>먼저 네이버에서 영화 리뷰를,</w:t>
       </w:r>
       <w:r>
-        <w:t xml:space="preserve"> </w:t>
-      </w:r>
-      <w:r>
-        <w:rPr>
-          <w:rFonts w:hint="eastAsia"/>
+        <w:rPr>
+          <w:b/>
+          <w:bCs/>
+        </w:rPr>
+        <w:t xml:space="preserve"> </w:t>
+      </w:r>
+      <w:r>
+        <w:rPr>
+          <w:rFonts w:hint="eastAsia"/>
+          <w:b/>
+          <w:bCs/>
         </w:rPr>
         <w:t>알라딘에서 도서리뷰를 크롤링합니다.</w:t>
       </w:r>
       <w:r>
-        <w:t xml:space="preserve"> </w:t>
-      </w:r>
-      <w:r>
-        <w:rPr>
-          <w:rFonts w:hint="eastAsia"/>
+        <w:rPr>
+          <w:b/>
+          <w:bCs/>
+        </w:rPr>
+        <w:t xml:space="preserve"> </w:t>
+      </w:r>
+      <w:r>
+        <w:rPr>
+          <w:rFonts w:hint="eastAsia"/>
+          <w:b/>
+          <w:bCs/>
         </w:rPr>
         <w:t>그 뒤,</w:t>
       </w:r>
       <w:r>
-        <w:t xml:space="preserve"> </w:t>
-      </w:r>
-      <w:r>
-        <w:rPr>
-          <w:rFonts w:hint="eastAsia"/>
+        <w:rPr>
+          <w:b/>
+          <w:bCs/>
+        </w:rPr>
+        <w:t xml:space="preserve"> </w:t>
+      </w:r>
+      <w:r>
+        <w:rPr>
+          <w:rFonts w:hint="eastAsia"/>
+          <w:b/>
+          <w:bCs/>
         </w:rPr>
         <w:t>한글 형태소 패키지를 활용하여 크롤링한 리뷰 데이터들을 토큰화 한 뒤,</w:t>
       </w:r>
       <w:r>
-        <w:t xml:space="preserve"> </w:t>
-      </w:r>
-      <w:r>
-        <w:rPr>
-          <w:rFonts w:hint="eastAsia"/>
+        <w:rPr>
+          <w:b/>
+          <w:bCs/>
+        </w:rPr>
+        <w:t xml:space="preserve"> </w:t>
+      </w:r>
+      <w:r>
+        <w:rPr>
+          <w:rFonts w:hint="eastAsia"/>
+          <w:b/>
+          <w:bCs/>
         </w:rPr>
         <w:t xml:space="preserve">불용어를 제거하여 </w:t>
       </w:r>
       <w:r>
+        <w:rPr>
+          <w:b/>
+          <w:bCs/>
+        </w:rPr>
         <w:t>csv</w:t>
       </w:r>
       <w:r>
         <w:rPr>
           <w:rFonts w:hint="eastAsia"/>
+          <w:b/>
+          <w:bCs/>
         </w:rPr>
         <w:t>파일로 저장합니다.</w:t>
       </w:r>
       <w:r>
-        <w:t xml:space="preserve"> </w:t>
-      </w:r>
-      <w:r>
-        <w:rPr>
-          <w:rFonts w:hint="eastAsia"/>
+        <w:rPr>
+          <w:b/>
+          <w:bCs/>
+        </w:rPr>
+        <w:t xml:space="preserve"> </w:t>
+      </w:r>
+      <w:r>
+        <w:rPr>
+          <w:rFonts w:hint="eastAsia"/>
+          <w:b/>
+          <w:bCs/>
         </w:rPr>
         <w:t xml:space="preserve">이를 바탕으로 </w:t>
       </w:r>
       <w:r>
+        <w:rPr>
+          <w:b/>
+          <w:bCs/>
+        </w:rPr>
         <w:t>sql api</w:t>
       </w:r>
       <w:r>
         <w:rPr>
           <w:rFonts w:hint="eastAsia"/>
+          <w:b/>
+          <w:bCs/>
         </w:rPr>
         <w:t>를 구축하고,</w:t>
       </w:r>
       <w:r>
-        <w:t xml:space="preserve"> </w:t>
-      </w:r>
-      <w:r>
-        <w:rPr>
-          <w:rFonts w:hint="eastAsia"/>
+        <w:rPr>
+          <w:b/>
+          <w:bCs/>
+        </w:rPr>
+        <w:t xml:space="preserve"> </w:t>
+      </w:r>
+      <w:r>
+        <w:rPr>
+          <w:rFonts w:hint="eastAsia"/>
+          <w:b/>
+          <w:bCs/>
         </w:rPr>
         <w:t>영화와 책의 벡터 평균값을 구하고,</w:t>
       </w:r>
       <w:r>
-        <w:t xml:space="preserve"> </w:t>
-      </w:r>
-      <w:r>
-        <w:rPr>
-          <w:rFonts w:hint="eastAsia"/>
+        <w:rPr>
+          <w:b/>
+          <w:bCs/>
+        </w:rPr>
+        <w:t xml:space="preserve"> </w:t>
+      </w:r>
+      <w:r>
+        <w:rPr>
+          <w:rFonts w:hint="eastAsia"/>
+          <w:b/>
+          <w:bCs/>
         </w:rPr>
         <w:t>그 값과 가장 가까운 도서를 추천해주는 모델을 개발했습니다.</w:t>
       </w:r>
@@ -1340,6 +1424,8 @@
       <w:r>
         <w:rPr>
           <w:rFonts w:hint="eastAsia"/>
+          <w:b/>
+          <w:bCs/>
         </w:rPr>
         <w:t>프론트엔드 파트 발표내용의 변화는 다음과 같습니다.</w:t>
       </w:r>
@@ -1498,6 +1584,74 @@
       <w:r>
         <w:rPr>
           <w:rFonts w:hint="eastAsia"/>
+          <w:b/>
+          <w:bCs/>
+        </w:rPr>
+        <w:t>다음은 페이지 간 이동을 설명하는 코드들</w:t>
+      </w:r>
+      <w:r>
+        <w:rPr>
+          <w:b/>
+          <w:bCs/>
+        </w:rPr>
+        <w:t xml:space="preserve"> </w:t>
+      </w:r>
+      <w:r>
+        <w:rPr>
+          <w:rFonts w:hint="eastAsia"/>
+          <w:b/>
+          <w:bCs/>
+        </w:rPr>
+        <w:t>입니다.</w:t>
+      </w:r>
+      <w:r>
+        <w:rPr>
+          <w:b/>
+          <w:bCs/>
+        </w:rPr>
+        <w:t xml:space="preserve"> </w:t>
+      </w:r>
+      <w:r>
+        <w:rPr>
+          <w:rFonts w:hint="eastAsia"/>
+          <w:b/>
+          <w:bCs/>
+        </w:rPr>
+        <w:t>시간관계상 간단히 설명하고 넘어가도록 하겠습니다.</w:t>
+      </w:r>
+      <w:r>
+        <w:rPr>
+          <w:b/>
+          <w:bCs/>
+        </w:rPr>
+        <w:t xml:space="preserve"> </w:t>
+      </w:r>
+      <w:r>
+        <w:rPr>
+          <w:rFonts w:hint="eastAsia"/>
+          <w:b/>
+          <w:bCs/>
+        </w:rPr>
+        <w:t>먼저,</w:t>
+      </w:r>
+      <w:r>
+        <w:rPr>
+          <w:b/>
+          <w:bCs/>
+        </w:rPr>
+        <w:t xml:space="preserve"> main</w:t>
+      </w:r>
+      <w:r>
+        <w:rPr>
+          <w:rFonts w:hint="eastAsia"/>
+          <w:b/>
+          <w:bCs/>
+        </w:rPr>
+        <w:t>화면의 코드들입니다.</w:t>
+      </w:r>
+      <w:r>
+        <w:rPr>
+          <w:rFonts w:hint="eastAsia"/>
         </w:rPr>
         <w:t xml:space="preserve">먼저 </w:t>
       </w:r>
@@ -1571,15 +1725,53 @@
       <w:r>
         <w:rPr>
           <w:rFonts w:hint="eastAsia"/>
+          <w:b/>
+          <w:bCs/>
         </w:rPr>
         <w:t>상단바에 있는 책무비,</w:t>
       </w:r>
       <w:r>
+        <w:rPr>
+          <w:b/>
+          <w:bCs/>
+        </w:rPr>
         <w:t xml:space="preserve"> recommend, mybook, shop</w:t>
       </w:r>
       <w:r>
         <w:rPr>
           <w:rFonts w:hint="eastAsia"/>
+          <w:b/>
+          <w:bCs/>
+        </w:rPr>
+        <w:t>에 대한 코드들 입니다</w:t>
+      </w:r>
+      <w:r>
+        <w:rPr>
+          <w:rFonts w:hint="eastAsia"/>
+          <w:b/>
+          <w:bCs/>
+        </w:rPr>
+        <w:t>.</w:t>
+      </w:r>
+      <w:r>
+        <w:rPr>
+          <w:b/>
+          <w:bCs/>
+        </w:rPr>
+        <w:t xml:space="preserve"> </w:t>
+      </w:r>
+      <w:r>
+        <w:rPr>
+          <w:rFonts w:hint="eastAsia"/>
+        </w:rPr>
+        <w:t>상단바에 있는 책무비,</w:t>
+      </w:r>
+      <w:r>
+        <w:t xml:space="preserve"> recommend, mybook, shop</w:t>
+      </w:r>
+      <w:r>
+        <w:rPr>
+          <w:rFonts w:hint="eastAsia"/>
         </w:rPr>
         <w:t>에 대해 설명하겠습니다.</w:t>
       </w:r>
@@ -1611,8 +1803,16 @@
       <w:r>
         <w:rPr>
           <w:rFonts w:hint="eastAsia"/>
-        </w:rPr>
-        <w:t>사용자가 책을 추천받는 페이지는 다음과 같이 구성되어 있습니다.</w:t>
+          <w:b/>
+          <w:bCs/>
+        </w:rPr>
+        <w:t>사용자가 책을 추천받는 페이지는 다음과 같이 구성되어 있습니다</w:t>
+      </w:r>
+      <w:r>
+        <w:rPr>
+          <w:rFonts w:hint="eastAsia"/>
+        </w:rPr>
+        <w:t>.</w:t>
       </w:r>
       <w:r>
         <w:t xml:space="preserve"> recommend</w:t>
@@ -1654,35 +1854,61 @@
       <w:r>
         <w:rPr>
           <w:rFonts w:hint="eastAsia"/>
+          <w:b/>
+          <w:bCs/>
         </w:rPr>
         <w:t>m</w:t>
       </w:r>
       <w:r>
+        <w:rPr>
+          <w:b/>
+          <w:bCs/>
+        </w:rPr>
         <w:t>ybook</w:t>
       </w:r>
       <w:r>
         <w:rPr>
           <w:rFonts w:hint="eastAsia"/>
+          <w:b/>
+          <w:bCs/>
         </w:rPr>
         <w:t>버튼을 누르면 왼쪽에 있는 버튼들의 내용이 달라지게 됩니다.</w:t>
       </w:r>
       <w:r>
-        <w:t xml:space="preserve"> </w:t>
-      </w:r>
-      <w:r>
-        <w:rPr>
-          <w:rFonts w:hint="eastAsia"/>
+        <w:rPr>
+          <w:b/>
+          <w:bCs/>
+        </w:rPr>
+        <w:t xml:space="preserve"> </w:t>
+      </w:r>
+      <w:r>
+        <w:rPr>
+          <w:rFonts w:hint="eastAsia"/>
+          <w:b/>
+          <w:bCs/>
         </w:rPr>
         <w:t>추천된 책들과 선택한 영화들,</w:t>
       </w:r>
       <w:r>
-        <w:t xml:space="preserve"> </w:t>
-      </w:r>
-      <w:r>
-        <w:rPr>
-          <w:rFonts w:hint="eastAsia"/>
-        </w:rPr>
-        <w:t>사용자가 선호한 작품들을 확인할 수 있습니다.</w:t>
+        <w:rPr>
+          <w:b/>
+          <w:bCs/>
+        </w:rPr>
+        <w:t xml:space="preserve"> </w:t>
+      </w:r>
+      <w:r>
+        <w:rPr>
+          <w:rFonts w:hint="eastAsia"/>
+          <w:b/>
+          <w:bCs/>
+        </w:rPr>
+        <w:t>사용자가 선호한 작품들을 확인할 수 있습니다</w:t>
+      </w:r>
+      <w:r>
+        <w:rPr>
+          <w:rFonts w:hint="eastAsia"/>
+        </w:rPr>
+        <w:t>.</w:t>
       </w:r>
     </w:p>
     <w:p>
@@ -1823,7 +2049,14 @@
         <w:rPr>
           <w:rFonts w:hint="eastAsia"/>
         </w:rPr>
-        <w:t>최근의 책무비 이용 내역을 저장하고 에스엔에스로 연결하는 페이지의 코드는 다음과 같습니다.</w:t>
+        <w:t>최근의 책무비 이용 내역을 저장하고 에스엔에스로 연결하는 페이지의 코드는 다음과 같</w:t>
+      </w:r>
+      <w:r>
+        <w:rPr>
+          <w:rFonts w:hint="eastAsia"/>
+        </w:rPr>
+        <w:lastRenderedPageBreak/>
+        <w:t>습니다.</w:t>
       </w:r>
     </w:p>
     <w:p>
@@ -1855,7 +2088,6 @@
         <w:rPr>
           <w:rFonts w:hint="eastAsia"/>
         </w:rPr>
-        <w:lastRenderedPageBreak/>
         <w:t>저희가 사용한 스와이퍼에 대한 간단한 설명을 하도록 하겠습니다.</w:t>
       </w:r>
       <w:r>
@@ -1939,9 +2171,6 @@
           <w:numId w:val="1"/>
         </w:numPr>
         <w:ind w:left="1160"/>
-        <w:rPr>
-          <w:rFonts w:hint="eastAsia"/>
-        </w:rPr>
       </w:pPr>
       <w:r>
         <w:rPr>
@@ -2037,16 +2266,16 @@
         <w:rPr>
           <w:rFonts w:hint="eastAsia"/>
         </w:rPr>
-        <w:t xml:space="preserve">프로젝트 구조는 다음과 같이 </w:t>
-      </w:r>
-      <w:r>
-        <w:t>controller, dto, entity, repository,service</w:t>
-      </w:r>
-      <w:r>
-        <w:rPr>
-          <w:rFonts w:hint="eastAsia"/>
-        </w:rPr>
-        <w:t>로 이루어져있습니다.</w:t>
+        <w:t>프로젝트 구조는 다음과 같이</w:t>
+      </w:r>
+      <w:r>
+        <w:t xml:space="preserve"> </w:t>
+      </w:r>
+      <w:r>
+        <w:rPr>
+          <w:rFonts w:hint="eastAsia"/>
+        </w:rPr>
+        <w:t>이루어져있습니다.</w:t>
       </w:r>
     </w:p>
     <w:p>
@@ -2480,7 +2709,14 @@
         <w:rPr>
           <w:rFonts w:hint="eastAsia"/>
         </w:rPr>
-        <w:t xml:space="preserve">에 있는 내용을 전부 찾아서 </w:t>
+        <w:t xml:space="preserve">에 있는 내용을 전부 </w:t>
+      </w:r>
+      <w:r>
+        <w:rPr>
+          <w:rFonts w:hint="eastAsia"/>
+        </w:rPr>
+        <w:lastRenderedPageBreak/>
+        <w:t xml:space="preserve">찾아서 </w:t>
       </w:r>
       <w:r>
         <w:t>list</w:t>
@@ -2509,6 +2745,9 @@
           <w:numId w:val="1"/>
         </w:numPr>
         <w:ind w:leftChars="0"/>
+        <w:rPr>
+          <w:rFonts w:hint="eastAsia"/>
+        </w:rPr>
       </w:pPr>
       <w:r>
         <w:rPr>
@@ -2532,14 +2771,7 @@
         <w:rPr>
           <w:rFonts w:hint="eastAsia"/>
         </w:rPr>
-        <w:t>에</w:t>
-      </w:r>
-      <w:r>
-        <w:rPr>
-          <w:rFonts w:hint="eastAsia"/>
-        </w:rPr>
-        <w:lastRenderedPageBreak/>
-        <w:t xml:space="preserve">서 찾아 </w:t>
+        <w:t xml:space="preserve">에서 찾아 </w:t>
       </w:r>
       <w:r>
         <w:t>list</w:t>
@@ -2577,18 +2809,181 @@
         </w:rPr>
         <w:t>에 저장되게 구현하였습니다.</w:t>
       </w:r>
-    </w:p>
-    <w:p>
-      <w:pPr>
-        <w:pStyle w:val="a3"/>
-        <w:numPr>
-          <w:ilvl w:val="0"/>
-          <w:numId w:val="1"/>
-        </w:numPr>
-        <w:ind w:leftChars="0"/>
-        <w:rPr>
-          <w:rFonts w:hint="eastAsia"/>
-        </w:rPr>
+      <w:r>
+        <w:t xml:space="preserve"> </w:t>
+      </w:r>
+    </w:p>
+    <w:p>
+      <w:pPr>
+        <w:pStyle w:val="a3"/>
+        <w:numPr>
+          <w:ilvl w:val="0"/>
+          <w:numId w:val="1"/>
+        </w:numPr>
+        <w:ind w:leftChars="0"/>
+        <w:rPr>
+          <w:rFonts w:hint="eastAsia"/>
+          <w:b/>
+          <w:bCs/>
+        </w:rPr>
+      </w:pPr>
+      <w:r>
+        <w:rPr>
+          <w:rFonts w:hint="eastAsia"/>
+          <w:b/>
+          <w:bCs/>
+        </w:rPr>
+        <w:t xml:space="preserve">시연영상을 </w:t>
+      </w:r>
+      <w:r>
+        <w:rPr>
+          <w:rFonts w:hint="eastAsia"/>
+          <w:b/>
+          <w:bCs/>
+        </w:rPr>
+        <w:t>시청하기 전에,</w:t>
+      </w:r>
+      <w:r>
+        <w:rPr>
+          <w:b/>
+          <w:bCs/>
+        </w:rPr>
+        <w:t xml:space="preserve"> </w:t>
+      </w:r>
+      <w:r>
+        <w:rPr>
+          <w:rFonts w:hint="eastAsia"/>
+          <w:b/>
+          <w:bCs/>
+        </w:rPr>
+        <w:t>아직 u</w:t>
+      </w:r>
+      <w:r>
+        <w:rPr>
+          <w:b/>
+          <w:bCs/>
+        </w:rPr>
+        <w:t>ser</w:t>
+      </w:r>
+      <w:r>
+        <w:rPr>
+          <w:rFonts w:hint="eastAsia"/>
+          <w:b/>
+          <w:bCs/>
+        </w:rPr>
+        <w:t>와 관련된 부분과 시각화 부분의 구현이 되지 않았습니다.</w:t>
+      </w:r>
+      <w:r>
+        <w:rPr>
+          <w:b/>
+          <w:bCs/>
+        </w:rPr>
+        <w:t xml:space="preserve"> </w:t>
+      </w:r>
+      <w:r>
+        <w:rPr>
+          <w:rFonts w:hint="eastAsia"/>
+          <w:b/>
+          <w:bCs/>
+        </w:rPr>
+        <w:t>발표가 끝나고,</w:t>
+      </w:r>
+      <w:r>
+        <w:rPr>
+          <w:b/>
+          <w:bCs/>
+        </w:rPr>
+        <w:t xml:space="preserve"> </w:t>
+      </w:r>
+      <w:r>
+        <w:rPr>
+          <w:rFonts w:hint="eastAsia"/>
+          <w:b/>
+          <w:bCs/>
+        </w:rPr>
+        <w:t>추후에 구현 예정입니다.</w:t>
+      </w:r>
+      <w:r>
+        <w:rPr>
+          <w:b/>
+          <w:bCs/>
+        </w:rPr>
+        <w:t xml:space="preserve"> </w:t>
+      </w:r>
+      <w:r>
+        <w:rPr>
+          <w:rFonts w:hint="eastAsia"/>
+          <w:b/>
+          <w:bCs/>
+        </w:rPr>
+        <w:t>감안하고 시연영상을 봐 주시길 바랍니다.</w:t>
+      </w:r>
+      <w:r>
+        <w:rPr>
+          <w:b/>
+          <w:bCs/>
+        </w:rPr>
+        <w:t xml:space="preserve"> &lt;</w:t>
+      </w:r>
+      <w:r>
+        <w:rPr>
+          <w:rFonts w:hint="eastAsia"/>
+          <w:b/>
+          <w:bCs/>
+        </w:rPr>
+        <w:t>시작하자마자&gt;</w:t>
+      </w:r>
+      <w:r>
+        <w:rPr>
+          <w:rFonts w:hint="eastAsia"/>
+        </w:rPr>
+        <w:t xml:space="preserve">먼저 </w:t>
+      </w:r>
+      <w:r>
+        <w:t>main</w:t>
+      </w:r>
+      <w:r>
+        <w:rPr>
+          <w:rFonts w:hint="eastAsia"/>
+        </w:rPr>
+        <w:t>부분의 모습과 영화를 선택하면 책을 추천하는 부분의 모습입니다</w:t>
+      </w:r>
+      <w:r>
+        <w:t>. &lt;</w:t>
+      </w:r>
+      <w:r>
+        <w:rPr>
+          <w:rFonts w:hint="eastAsia"/>
+        </w:rPr>
+        <w:t>책 결과 나오면&gt;</w:t>
+      </w:r>
+      <w:r>
+        <w:t xml:space="preserve"> </w:t>
+      </w:r>
+      <w:r>
+        <w:rPr>
+          <w:rFonts w:hint="eastAsia"/>
+        </w:rPr>
+        <w:t>선호하는 책을 선택할 수 있게 되어있으며,</w:t>
+      </w:r>
+      <w:r>
+        <w:t xml:space="preserve"> user</w:t>
+      </w:r>
+      <w:r>
+        <w:rPr>
+          <w:rFonts w:hint="eastAsia"/>
+        </w:rPr>
+        <w:t>부분은 추후 구현 예정입니다.</w:t>
+      </w:r>
+    </w:p>
+    <w:p>
+      <w:pPr>
+        <w:pStyle w:val="a3"/>
+        <w:numPr>
+          <w:ilvl w:val="0"/>
+          <w:numId w:val="1"/>
+        </w:numPr>
+        <w:ind w:leftChars="0"/>
       </w:pPr>
       <w:r>
         <w:rPr>
@@ -2846,6 +3241,7 @@
     <w:lsdException w:name="HTML Sample" w:semiHidden="1" w:unhideWhenUsed="1"/>
     <w:lsdException w:name="HTML Typewriter" w:semiHidden="1" w:unhideWhenUsed="1"/>
     <w:lsdException w:name="HTML Variable" w:semiHidden="1" w:unhideWhenUsed="1"/>
+    <w:lsdException w:name="Normal Table" w:semiHidden="1" w:unhideWhenUsed="1"/>
     <w:lsdException w:name="annotation subject" w:semiHidden="1" w:unhideWhenUsed="1"/>
     <w:lsdException w:name="No List" w:semiHidden="1" w:unhideWhenUsed="1"/>
     <w:lsdException w:name="Outline List 1" w:semiHidden="1" w:unhideWhenUsed="1"/>
@@ -2892,8 +3288,10 @@
     <w:lsdException w:name="Table Subtle 2" w:semiHidden="1" w:unhideWhenUsed="1"/>
     <w:lsdException w:name="Table Web 1" w:semiHidden="1" w:unhideWhenUsed="1"/>
     <w:lsdException w:name="Table Web 2" w:semiHidden="1" w:unhideWhenUsed="1"/>
+    <w:lsdException w:name="Table Web 3" w:semiHidden="1" w:unhideWhenUsed="1"/>
     <w:lsdException w:name="Balloon Text" w:semiHidden="1" w:unhideWhenUsed="1"/>
     <w:lsdException w:name="Table Grid" w:uiPriority="39"/>
+    <w:lsdException w:name="Table Theme" w:semiHidden="1" w:unhideWhenUsed="1"/>
     <w:lsdException w:name="Placeholder Text" w:semiHidden="1"/>
     <w:lsdException w:name="No Spacing" w:uiPriority="1" w:qFormat="1"/>
     <w:lsdException w:name="Light Shading" w:uiPriority="60"/>
@@ -3128,6 +3526,7 @@
   <w:style w:type="character" w:default="1" w:styleId="a0">
     <w:name w:val="Default Paragraph Font"/>
     <w:uiPriority w:val="1"/>
+    <w:semiHidden/>
     <w:unhideWhenUsed/>
   </w:style>
   <w:style w:type="table" w:default="1" w:styleId="a1">
